--- a/VATSI.docx
+++ b/VATSI.docx
@@ -9,6 +9,26 @@
       <w:proofErr w:type="spellStart"/>
       <w:r>
         <w:t>vatsala</w:t>
+      </w:r>
+      <w:proofErr w:type="spellEnd"/>
+    </w:p>
+    <w:p>
+      <w:r>
+        <w:t>Domain – designing</w:t>
+      </w:r>
+    </w:p>
+    <w:p>
+      <w:proofErr w:type="spellStart"/>
+      <w:r>
+        <w:t>Cse</w:t>
+      </w:r>
+      <w:proofErr w:type="spellEnd"/>
+      <w:r>
+        <w:t xml:space="preserve"> </w:t>
+      </w:r>
+      <w:proofErr w:type="spellStart"/>
+      <w:r>
+        <w:t>aiml</w:t>
       </w:r>
       <w:proofErr w:type="spellEnd"/>
     </w:p>
